--- a/MORAKINYO-ISRAEL-OLUWAPELUMI-Cover-letter.docx
+++ b/MORAKINYO-ISRAEL-OLUWAPELUMI-Cover-letter.docx
@@ -45,7 +45,7 @@
           <w:szCs w:val="24"/>
           <w:lang w:val="en-US"/>
         </w:rPr>
-        <w:t xml:space="preserve">+234 703 285 9664 | israeloluwapelumi@gmail.com | </w:t>
+        <w:t xml:space="preserve">+234 703 285 9664 | israeloluwapelumi@gmail.com | Unilag, </w:t>
       </w:r>
       <w:proofErr w:type="spellStart"/>
       <w:r>
@@ -57,7 +57,7 @@
           <w:szCs w:val="24"/>
           <w:lang w:val="en-US"/>
         </w:rPr>
-        <w:t>Unilag</w:t>
+        <w:t>Akoka</w:t>
       </w:r>
       <w:proofErr w:type="spellEnd"/>
       <w:r>
@@ -81,7 +81,7 @@
           <w:szCs w:val="24"/>
           <w:lang w:val="en-US"/>
         </w:rPr>
-        <w:t>Akoka</w:t>
+        <w:t>Yaba</w:t>
       </w:r>
       <w:proofErr w:type="spellEnd"/>
       <w:r>
@@ -93,7 +93,168 @@
           <w:szCs w:val="24"/>
           <w:lang w:val="en-US"/>
         </w:rPr>
-        <w:t xml:space="preserve">, </w:t>
+        <w:t>, Lagos.</w:t>
+      </w:r>
+    </w:p>
+    <w:p>
+      <w:pPr>
+        <w:rPr>
+          <w:rFonts w:asciiTheme="minorHAnsi" w:eastAsia="Georgia" w:hAnsiTheme="minorHAnsi" w:cstheme="minorHAnsi"/>
+          <w:bCs/>
+          <w:color w:val="1D1C1D"/>
+          <w:sz w:val="24"/>
+          <w:szCs w:val="24"/>
+          <w:lang w:val="en-US"/>
+        </w:rPr>
+      </w:pPr>
+      <w:r>
+        <w:rPr>
+          <w:rFonts w:asciiTheme="minorHAnsi" w:eastAsia="Georgia" w:hAnsiTheme="minorHAnsi" w:cstheme="minorHAnsi"/>
+          <w:bCs/>
+          <w:color w:val="1D1C1D"/>
+          <w:sz w:val="24"/>
+          <w:szCs w:val="24"/>
+          <w:lang w:val="en-US"/>
+        </w:rPr>
+        <w:t>https://github.com/Oluwapelumi-Israel</w:t>
+      </w:r>
+    </w:p>
+    <w:p>
+      <w:pPr>
+        <w:rPr>
+          <w:rFonts w:asciiTheme="minorHAnsi" w:eastAsia="Georgia" w:hAnsiTheme="minorHAnsi" w:cstheme="minorHAnsi"/>
+          <w:bCs/>
+          <w:color w:val="1D1C1D"/>
+          <w:sz w:val="24"/>
+          <w:szCs w:val="24"/>
+          <w:lang w:val="en-US"/>
+        </w:rPr>
+      </w:pPr>
+    </w:p>
+    <w:p>
+      <w:pPr>
+        <w:rPr>
+          <w:rFonts w:asciiTheme="minorHAnsi" w:eastAsia="Georgia" w:hAnsiTheme="minorHAnsi" w:cstheme="minorHAnsi"/>
+          <w:bCs/>
+          <w:color w:val="1D1C1D"/>
+          <w:sz w:val="24"/>
+          <w:szCs w:val="24"/>
+          <w:lang w:val="en-US"/>
+        </w:rPr>
+      </w:pPr>
+      <w:r>
+        <w:rPr>
+          <w:rFonts w:asciiTheme="minorHAnsi" w:eastAsia="Georgia" w:hAnsiTheme="minorHAnsi" w:cstheme="minorHAnsi"/>
+          <w:bCs/>
+          <w:color w:val="1D1C1D"/>
+          <w:sz w:val="24"/>
+          <w:szCs w:val="24"/>
+          <w:lang w:val="en-US"/>
+        </w:rPr>
+        <w:t>21</w:t>
+      </w:r>
+      <w:r>
+        <w:rPr>
+          <w:rFonts w:asciiTheme="minorHAnsi" w:eastAsia="Georgia" w:hAnsiTheme="minorHAnsi" w:cstheme="minorHAnsi"/>
+          <w:bCs/>
+          <w:color w:val="1D1C1D"/>
+          <w:sz w:val="24"/>
+          <w:szCs w:val="24"/>
+          <w:lang w:val="en-US"/>
+        </w:rPr>
+        <w:t xml:space="preserve">th </w:t>
+      </w:r>
+      <w:r>
+        <w:rPr>
+          <w:rFonts w:asciiTheme="minorHAnsi" w:eastAsia="Georgia" w:hAnsiTheme="minorHAnsi" w:cstheme="minorHAnsi"/>
+          <w:bCs/>
+          <w:color w:val="1D1C1D"/>
+          <w:sz w:val="24"/>
+          <w:szCs w:val="24"/>
+          <w:lang w:val="en-US"/>
+        </w:rPr>
+        <w:t>December</w:t>
+      </w:r>
+      <w:r>
+        <w:rPr>
+          <w:rFonts w:asciiTheme="minorHAnsi" w:eastAsia="Georgia" w:hAnsiTheme="minorHAnsi" w:cstheme="minorHAnsi"/>
+          <w:bCs/>
+          <w:color w:val="1D1C1D"/>
+          <w:sz w:val="24"/>
+          <w:szCs w:val="24"/>
+          <w:lang w:val="en-US"/>
+        </w:rPr>
+        <w:t>, 2024.</w:t>
+      </w:r>
+    </w:p>
+    <w:p>
+      <w:pPr>
+        <w:rPr>
+          <w:rFonts w:asciiTheme="minorHAnsi" w:eastAsia="Georgia" w:hAnsiTheme="minorHAnsi" w:cstheme="minorHAnsi"/>
+          <w:bCs/>
+          <w:color w:val="1D1C1D"/>
+          <w:sz w:val="24"/>
+          <w:szCs w:val="24"/>
+          <w:lang w:val="en-US"/>
+        </w:rPr>
+      </w:pPr>
+    </w:p>
+    <w:p>
+      <w:pPr>
+        <w:rPr>
+          <w:rFonts w:asciiTheme="minorHAnsi" w:eastAsia="Georgia" w:hAnsiTheme="minorHAnsi" w:cstheme="minorHAnsi"/>
+          <w:bCs/>
+          <w:color w:val="1D1C1D"/>
+          <w:sz w:val="24"/>
+          <w:szCs w:val="24"/>
+          <w:lang w:val="en-US"/>
+        </w:rPr>
+      </w:pPr>
+      <w:r>
+        <w:rPr>
+          <w:rFonts w:asciiTheme="minorHAnsi" w:eastAsia="Georgia" w:hAnsiTheme="minorHAnsi" w:cstheme="minorHAnsi"/>
+          <w:bCs/>
+          <w:color w:val="1D1C1D"/>
+          <w:sz w:val="24"/>
+          <w:szCs w:val="24"/>
+          <w:lang w:val="en-US"/>
+        </w:rPr>
+        <w:t>Dear Hiring Manager,</w:t>
+      </w:r>
+    </w:p>
+    <w:p>
+      <w:pPr>
+        <w:rPr>
+          <w:rFonts w:asciiTheme="minorHAnsi" w:eastAsia="Georgia" w:hAnsiTheme="minorHAnsi" w:cstheme="minorHAnsi"/>
+          <w:bCs/>
+          <w:color w:val="1D1C1D"/>
+          <w:sz w:val="24"/>
+          <w:szCs w:val="24"/>
+          <w:lang w:val="en-US"/>
+        </w:rPr>
+      </w:pPr>
+    </w:p>
+    <w:p>
+      <w:pPr>
+        <w:rPr>
+          <w:rFonts w:asciiTheme="minorHAnsi" w:eastAsia="Georgia" w:hAnsiTheme="minorHAnsi" w:cstheme="minorHAnsi"/>
+          <w:bCs/>
+          <w:color w:val="1D1C1D"/>
+          <w:sz w:val="24"/>
+          <w:szCs w:val="24"/>
+          <w:lang w:val="en-US"/>
+        </w:rPr>
+      </w:pPr>
+      <w:r>
+        <w:rPr>
+          <w:rFonts w:asciiTheme="minorHAnsi" w:eastAsia="Georgia" w:hAnsiTheme="minorHAnsi" w:cstheme="minorHAnsi"/>
+          <w:bCs/>
+          <w:color w:val="1D1C1D"/>
+          <w:sz w:val="24"/>
+          <w:szCs w:val="24"/>
+          <w:lang w:val="en-US"/>
+        </w:rPr>
+        <w:t xml:space="preserve">I’m excited to be applying for the Flutter Developer at </w:t>
       </w:r>
       <w:proofErr w:type="spellStart"/>
       <w:r>
@@ -103,9 +264,8 @@
           <w:color w:val="1D1C1D"/>
           <w:sz w:val="24"/>
           <w:szCs w:val="24"/>
-          <w:lang w:val="en-US"/>
-        </w:rPr>
-        <w:t>Yaba</w:t>
+        </w:rPr>
+        <w:t>HealTether</w:t>
       </w:r>
       <w:proofErr w:type="spellEnd"/>
       <w:r>
@@ -115,137 +275,19 @@
           <w:color w:val="1D1C1D"/>
           <w:sz w:val="24"/>
           <w:szCs w:val="24"/>
-          <w:lang w:val="en-US"/>
-        </w:rPr>
-        <w:t>, Lagos.</w:t>
-      </w:r>
-    </w:p>
-    <w:p>
-      <w:pPr>
-        <w:rPr>
-          <w:rFonts w:asciiTheme="minorHAnsi" w:eastAsia="Georgia" w:hAnsiTheme="minorHAnsi" w:cstheme="minorHAnsi"/>
-          <w:bCs/>
-          <w:color w:val="1D1C1D"/>
-          <w:sz w:val="24"/>
-          <w:szCs w:val="24"/>
-          <w:lang w:val="en-US"/>
-        </w:rPr>
-      </w:pPr>
-      <w:r>
-        <w:rPr>
-          <w:rFonts w:asciiTheme="minorHAnsi" w:eastAsia="Georgia" w:hAnsiTheme="minorHAnsi" w:cstheme="minorHAnsi"/>
-          <w:bCs/>
-          <w:color w:val="1D1C1D"/>
-          <w:sz w:val="24"/>
-          <w:szCs w:val="24"/>
-          <w:lang w:val="en-US"/>
-        </w:rPr>
-        <w:t>https://github.com/Oluwapelumi-Israel</w:t>
-      </w:r>
-    </w:p>
-    <w:p>
-      <w:pPr>
-        <w:rPr>
-          <w:rFonts w:asciiTheme="minorHAnsi" w:eastAsia="Georgia" w:hAnsiTheme="minorHAnsi" w:cstheme="minorHAnsi"/>
-          <w:bCs/>
-          <w:color w:val="1D1C1D"/>
-          <w:sz w:val="24"/>
-          <w:szCs w:val="24"/>
-          <w:lang w:val="en-US"/>
-        </w:rPr>
-      </w:pPr>
-    </w:p>
-    <w:p>
-      <w:pPr>
-        <w:rPr>
-          <w:rFonts w:asciiTheme="minorHAnsi" w:eastAsia="Georgia" w:hAnsiTheme="minorHAnsi" w:cstheme="minorHAnsi"/>
-          <w:bCs/>
-          <w:color w:val="1D1C1D"/>
-          <w:sz w:val="24"/>
-          <w:szCs w:val="24"/>
-          <w:lang w:val="en-US"/>
-        </w:rPr>
-      </w:pPr>
-      <w:r>
-        <w:rPr>
-          <w:rFonts w:asciiTheme="minorHAnsi" w:eastAsia="Georgia" w:hAnsiTheme="minorHAnsi" w:cstheme="minorHAnsi"/>
-          <w:bCs/>
-          <w:color w:val="1D1C1D"/>
-          <w:sz w:val="24"/>
-          <w:szCs w:val="24"/>
-          <w:lang w:val="en-US"/>
-        </w:rPr>
-        <w:t>13th November, 2024.</w:t>
-      </w:r>
-    </w:p>
-    <w:p>
-      <w:pPr>
-        <w:rPr>
-          <w:rFonts w:asciiTheme="minorHAnsi" w:eastAsia="Georgia" w:hAnsiTheme="minorHAnsi" w:cstheme="minorHAnsi"/>
-          <w:bCs/>
-          <w:color w:val="1D1C1D"/>
-          <w:sz w:val="24"/>
-          <w:szCs w:val="24"/>
-          <w:lang w:val="en-US"/>
-        </w:rPr>
-      </w:pPr>
-    </w:p>
-    <w:p>
-      <w:pPr>
-        <w:rPr>
-          <w:rFonts w:asciiTheme="minorHAnsi" w:eastAsia="Georgia" w:hAnsiTheme="minorHAnsi" w:cstheme="minorHAnsi"/>
-          <w:bCs/>
-          <w:color w:val="1D1C1D"/>
-          <w:sz w:val="24"/>
-          <w:szCs w:val="24"/>
-          <w:lang w:val="en-US"/>
-        </w:rPr>
-      </w:pPr>
-      <w:r>
-        <w:rPr>
-          <w:rFonts w:asciiTheme="minorHAnsi" w:eastAsia="Georgia" w:hAnsiTheme="minorHAnsi" w:cstheme="minorHAnsi"/>
-          <w:bCs/>
-          <w:color w:val="1D1C1D"/>
-          <w:sz w:val="24"/>
-          <w:szCs w:val="24"/>
-          <w:lang w:val="en-US"/>
-        </w:rPr>
-        <w:t>Dear Hiring Manager,</w:t>
-      </w:r>
-    </w:p>
-    <w:p>
-      <w:pPr>
-        <w:rPr>
-          <w:rFonts w:asciiTheme="minorHAnsi" w:eastAsia="Georgia" w:hAnsiTheme="minorHAnsi" w:cstheme="minorHAnsi"/>
-          <w:bCs/>
-          <w:color w:val="1D1C1D"/>
-          <w:sz w:val="24"/>
-          <w:szCs w:val="24"/>
-          <w:lang w:val="en-US"/>
-        </w:rPr>
-      </w:pPr>
-    </w:p>
-    <w:p>
-      <w:pPr>
-        <w:rPr>
-          <w:rFonts w:asciiTheme="minorHAnsi" w:eastAsia="Georgia" w:hAnsiTheme="minorHAnsi" w:cstheme="minorHAnsi"/>
-          <w:bCs/>
-          <w:color w:val="1D1C1D"/>
-          <w:sz w:val="24"/>
-          <w:szCs w:val="24"/>
-          <w:lang w:val="en-US"/>
-        </w:rPr>
-      </w:pPr>
-      <w:r>
-        <w:rPr>
-          <w:rFonts w:asciiTheme="minorHAnsi" w:eastAsia="Georgia" w:hAnsiTheme="minorHAnsi" w:cstheme="minorHAnsi"/>
-          <w:bCs/>
-          <w:color w:val="1D1C1D"/>
-          <w:sz w:val="24"/>
-          <w:szCs w:val="24"/>
-          <w:lang w:val="en-US"/>
-        </w:rPr>
-        <w:t>I’m excited to be applying for the Flutter Developer at SOULCHI. I’ve been programming mobile applications and using Flutter to create user-friendly experiences since I was in the university during my SIWES program, so it’s always been a passion of mine. I strive to stay on the cutting edge of mobile app development using Flutter, so when I saw this job opening, I knew I had to apply.</w:t>
+        </w:rPr>
+        <w:t xml:space="preserve"> Healthcare Services Private Limited</w:t>
+      </w:r>
+      <w:r>
+        <w:rPr>
+          <w:rFonts w:asciiTheme="minorHAnsi" w:eastAsia="Georgia" w:hAnsiTheme="minorHAnsi" w:cstheme="minorHAnsi"/>
+          <w:bCs/>
+          <w:color w:val="1D1C1D"/>
+          <w:sz w:val="24"/>
+          <w:szCs w:val="24"/>
+          <w:lang w:val="en-US"/>
+        </w:rPr>
+        <w:t>. I’ve been programming mobile applications and using Flutter to create user-friendly experiences since I was in the university during my SIWES program, so it’s always been a passion of mine. I strive to stay on the cutting edge of mobile app development using Flutter, so when I saw this job opening, I knew I had to apply.</w:t>
       </w:r>
     </w:p>
     <w:p>
@@ -315,7 +357,95 @@
           <w:szCs w:val="24"/>
           <w:lang w:val="en-US"/>
         </w:rPr>
-        <w:t>What truly excites me about the Flutter Developer role at SOULCHI is the company's commitment to pushing the boundaries of technology and delivering cutting-edge solutions to clients. I am particularly drawn to SOULCHI's focus on creating user-friendly and visually stunning software applications. This aligns perfectly with my passion for creating intuitive and impactful user experiences.</w:t>
+        <w:t xml:space="preserve">What truly excites me about the Flutter Developer role at </w:t>
+      </w:r>
+      <w:proofErr w:type="spellStart"/>
+      <w:r>
+        <w:rPr>
+          <w:rFonts w:asciiTheme="minorHAnsi" w:eastAsia="Georgia" w:hAnsiTheme="minorHAnsi" w:cstheme="minorHAnsi"/>
+          <w:bCs/>
+          <w:color w:val="1D1C1D"/>
+          <w:sz w:val="24"/>
+          <w:szCs w:val="24"/>
+        </w:rPr>
+        <w:t>HealTether</w:t>
+      </w:r>
+      <w:proofErr w:type="spellEnd"/>
+      <w:r>
+        <w:rPr>
+          <w:rFonts w:asciiTheme="minorHAnsi" w:eastAsia="Georgia" w:hAnsiTheme="minorHAnsi" w:cstheme="minorHAnsi"/>
+          <w:bCs/>
+          <w:color w:val="1D1C1D"/>
+          <w:sz w:val="24"/>
+          <w:szCs w:val="24"/>
+        </w:rPr>
+        <w:t xml:space="preserve"> Healthcare Services Private Limited</w:t>
+      </w:r>
+      <w:r>
+        <w:rPr>
+          <w:rFonts w:asciiTheme="minorHAnsi" w:eastAsia="Georgia" w:hAnsiTheme="minorHAnsi" w:cstheme="minorHAnsi"/>
+          <w:bCs/>
+          <w:color w:val="1D1C1D"/>
+          <w:sz w:val="24"/>
+          <w:szCs w:val="24"/>
+          <w:lang w:val="en-US"/>
+        </w:rPr>
+        <w:t xml:space="preserve"> is the company's commitment to pushing the boundaries of technology and delivering cutting-edge solutions to </w:t>
+      </w:r>
+      <w:r>
+        <w:rPr>
+          <w:rFonts w:asciiTheme="minorHAnsi" w:eastAsia="Georgia" w:hAnsiTheme="minorHAnsi" w:cstheme="minorHAnsi"/>
+          <w:bCs/>
+          <w:color w:val="1D1C1D"/>
+          <w:sz w:val="24"/>
+          <w:szCs w:val="24"/>
+          <w:lang w:val="en-US"/>
+        </w:rPr>
+        <w:t xml:space="preserve">heath care </w:t>
+      </w:r>
+      <w:r>
+        <w:rPr>
+          <w:rFonts w:asciiTheme="minorHAnsi" w:eastAsia="Georgia" w:hAnsiTheme="minorHAnsi" w:cstheme="minorHAnsi"/>
+          <w:bCs/>
+          <w:color w:val="1D1C1D"/>
+          <w:sz w:val="24"/>
+          <w:szCs w:val="24"/>
+          <w:lang w:val="en-US"/>
+        </w:rPr>
+        <w:t xml:space="preserve">clients. I am particularly drawn to </w:t>
+      </w:r>
+      <w:proofErr w:type="spellStart"/>
+      <w:r>
+        <w:rPr>
+          <w:rFonts w:asciiTheme="minorHAnsi" w:hAnsiTheme="minorHAnsi" w:cstheme="minorHAnsi"/>
+          <w:color w:val="2D2D2D"/>
+          <w:sz w:val="24"/>
+          <w:szCs w:val="24"/>
+          <w:shd w:val="clear" w:color="auto" w:fill="FFFFFF"/>
+        </w:rPr>
+        <w:t>HealTether</w:t>
+      </w:r>
+      <w:proofErr w:type="spellEnd"/>
+      <w:r>
+        <w:rPr>
+          <w:rFonts w:asciiTheme="minorHAnsi" w:hAnsiTheme="minorHAnsi" w:cstheme="minorHAnsi"/>
+          <w:color w:val="2D2D2D"/>
+          <w:sz w:val="24"/>
+          <w:szCs w:val="24"/>
+          <w:shd w:val="clear" w:color="auto" w:fill="FFFFFF"/>
+        </w:rPr>
+        <w:t xml:space="preserve"> Healthcare Services Private Limited</w:t>
+      </w:r>
+      <w:r>
+        <w:rPr>
+          <w:rFonts w:asciiTheme="minorHAnsi" w:eastAsia="Georgia" w:hAnsiTheme="minorHAnsi" w:cstheme="minorHAnsi"/>
+          <w:bCs/>
+          <w:color w:val="1D1C1D"/>
+          <w:sz w:val="24"/>
+          <w:szCs w:val="24"/>
+          <w:lang w:val="en-US"/>
+        </w:rPr>
+        <w:t>'s focus on creating user-friendly and visually stunning software applications. This aligns perfectly with my passion for creating intuitive and impactful user experiences.</w:t>
       </w:r>
     </w:p>
     <w:p>
@@ -385,42 +515,152 @@
           <w:szCs w:val="24"/>
           <w:lang w:val="en-US"/>
         </w:rPr>
-        <w:t>My strong problem-solving abilities, attention to detail, and dedication to delivering high-quality software make me an ideal fit for the Flutter Developer role at SOULCHI. I am confident that my passion for software development and my ability to adapt quickly to new technologies will enable me to contribute to your team's success.</w:t>
-      </w:r>
-    </w:p>
-    <w:p>
-      <w:pPr>
-        <w:rPr>
-          <w:rFonts w:asciiTheme="minorHAnsi" w:eastAsia="Georgia" w:hAnsiTheme="minorHAnsi" w:cstheme="minorHAnsi"/>
-          <w:bCs/>
-          <w:color w:val="1D1C1D"/>
-          <w:sz w:val="24"/>
-          <w:szCs w:val="24"/>
-          <w:lang w:val="en-US"/>
-        </w:rPr>
-      </w:pPr>
-    </w:p>
-    <w:p>
-      <w:pPr>
-        <w:rPr>
-          <w:rFonts w:asciiTheme="minorHAnsi" w:eastAsia="Georgia" w:hAnsiTheme="minorHAnsi" w:cstheme="minorHAnsi"/>
-          <w:bCs/>
-          <w:color w:val="1D1C1D"/>
-          <w:sz w:val="24"/>
-          <w:szCs w:val="24"/>
-          <w:lang w:val="en-US"/>
-        </w:rPr>
-      </w:pPr>
-      <w:r>
-        <w:rPr>
-          <w:rFonts w:asciiTheme="minorHAnsi" w:eastAsia="Georgia" w:hAnsiTheme="minorHAnsi" w:cstheme="minorHAnsi"/>
-          <w:bCs/>
-          <w:color w:val="1D1C1D"/>
-          <w:sz w:val="24"/>
-          <w:szCs w:val="24"/>
-          <w:lang w:val="en-US"/>
-        </w:rPr>
-        <w:t>Thank you for considering my application. I am eager to discuss in more detail how my skills and experiences align with SOULCHI's needs. I look forward to the opportunity to contribute to your team and help drive the future of software development at SOULCHI.</w:t>
+        <w:t xml:space="preserve">My strong problem-solving abilities, attention to detail, and dedication to delivering high-quality software make me an ideal fit for the Flutter Developer role at </w:t>
+      </w:r>
+      <w:proofErr w:type="spellStart"/>
+      <w:r>
+        <w:rPr>
+          <w:rFonts w:asciiTheme="minorHAnsi" w:hAnsiTheme="minorHAnsi" w:cstheme="minorHAnsi"/>
+          <w:color w:val="2D2D2D"/>
+          <w:sz w:val="24"/>
+          <w:szCs w:val="24"/>
+          <w:shd w:val="clear" w:color="auto" w:fill="FFFFFF"/>
+        </w:rPr>
+        <w:t>HealTether</w:t>
+      </w:r>
+      <w:proofErr w:type="spellEnd"/>
+      <w:r>
+        <w:rPr>
+          <w:rFonts w:asciiTheme="minorHAnsi" w:hAnsiTheme="minorHAnsi" w:cstheme="minorHAnsi"/>
+          <w:color w:val="2D2D2D"/>
+          <w:sz w:val="24"/>
+          <w:szCs w:val="24"/>
+          <w:shd w:val="clear" w:color="auto" w:fill="FFFFFF"/>
+        </w:rPr>
+        <w:t xml:space="preserve"> Healthcare Services Private Limited</w:t>
+      </w:r>
+      <w:r>
+        <w:rPr>
+          <w:rFonts w:asciiTheme="minorHAnsi" w:eastAsia="Georgia" w:hAnsiTheme="minorHAnsi" w:cstheme="minorHAnsi"/>
+          <w:bCs/>
+          <w:color w:val="1D1C1D"/>
+          <w:sz w:val="24"/>
+          <w:szCs w:val="24"/>
+          <w:lang w:val="en-US"/>
+        </w:rPr>
+        <w:t>. I am confident that my passion for software development and my ability to adapt quickly to new technologies will enable me to contribute to your team's success.</w:t>
+      </w:r>
+    </w:p>
+    <w:p>
+      <w:pPr>
+        <w:rPr>
+          <w:rFonts w:asciiTheme="minorHAnsi" w:eastAsia="Georgia" w:hAnsiTheme="minorHAnsi" w:cstheme="minorHAnsi"/>
+          <w:bCs/>
+          <w:color w:val="1D1C1D"/>
+          <w:sz w:val="24"/>
+          <w:szCs w:val="24"/>
+          <w:lang w:val="en-US"/>
+        </w:rPr>
+      </w:pPr>
+    </w:p>
+    <w:p>
+      <w:pPr>
+        <w:rPr>
+          <w:rFonts w:asciiTheme="minorHAnsi" w:eastAsia="Georgia" w:hAnsiTheme="minorHAnsi" w:cstheme="minorHAnsi"/>
+          <w:bCs/>
+          <w:color w:val="1D1C1D"/>
+          <w:sz w:val="24"/>
+          <w:szCs w:val="24"/>
+          <w:lang w:val="en-US"/>
+        </w:rPr>
+      </w:pPr>
+      <w:r>
+        <w:rPr>
+          <w:rFonts w:asciiTheme="minorHAnsi" w:eastAsia="Georgia" w:hAnsiTheme="minorHAnsi" w:cstheme="minorHAnsi"/>
+          <w:bCs/>
+          <w:color w:val="1D1C1D"/>
+          <w:sz w:val="24"/>
+          <w:szCs w:val="24"/>
+          <w:lang w:val="en-US"/>
+        </w:rPr>
+        <w:t xml:space="preserve">Thank you for considering my application. I am eager to discuss in more detail how my skills and experiences align with </w:t>
+      </w:r>
+      <w:proofErr w:type="spellStart"/>
+      <w:r>
+        <w:rPr>
+          <w:rFonts w:asciiTheme="minorHAnsi" w:hAnsiTheme="minorHAnsi" w:cstheme="minorHAnsi"/>
+          <w:color w:val="2D2D2D"/>
+          <w:sz w:val="24"/>
+          <w:szCs w:val="24"/>
+          <w:shd w:val="clear" w:color="auto" w:fill="FFFFFF"/>
+        </w:rPr>
+        <w:t>HealTether</w:t>
+      </w:r>
+      <w:proofErr w:type="spellEnd"/>
+      <w:r>
+        <w:rPr>
+          <w:rFonts w:asciiTheme="minorHAnsi" w:hAnsiTheme="minorHAnsi" w:cstheme="minorHAnsi"/>
+          <w:color w:val="2D2D2D"/>
+          <w:sz w:val="24"/>
+          <w:szCs w:val="24"/>
+          <w:shd w:val="clear" w:color="auto" w:fill="FFFFFF"/>
+        </w:rPr>
+        <w:t xml:space="preserve"> Healthcare Services Private Limited</w:t>
+      </w:r>
+      <w:r>
+        <w:rPr>
+          <w:rFonts w:asciiTheme="minorHAnsi" w:eastAsia="Georgia" w:hAnsiTheme="minorHAnsi" w:cstheme="minorHAnsi"/>
+          <w:bCs/>
+          <w:color w:val="1D1C1D"/>
+          <w:sz w:val="24"/>
+          <w:szCs w:val="24"/>
+          <w:lang w:val="en-US"/>
+        </w:rPr>
+        <w:t xml:space="preserve"> </w:t>
+      </w:r>
+      <w:r>
+        <w:rPr>
+          <w:rFonts w:asciiTheme="minorHAnsi" w:eastAsia="Georgia" w:hAnsiTheme="minorHAnsi" w:cstheme="minorHAnsi"/>
+          <w:bCs/>
+          <w:color w:val="1D1C1D"/>
+          <w:sz w:val="24"/>
+          <w:szCs w:val="24"/>
+          <w:lang w:val="en-US"/>
+        </w:rPr>
+        <w:t xml:space="preserve">'s needs. I look forward to the opportunity to contribute to your team and help drive the future of software development at </w:t>
+      </w:r>
+      <w:proofErr w:type="spellStart"/>
+      <w:r>
+        <w:rPr>
+          <w:rFonts w:asciiTheme="minorHAnsi" w:hAnsiTheme="minorHAnsi" w:cstheme="minorHAnsi"/>
+          <w:color w:val="2D2D2D"/>
+          <w:sz w:val="24"/>
+          <w:szCs w:val="24"/>
+          <w:shd w:val="clear" w:color="auto" w:fill="FFFFFF"/>
+        </w:rPr>
+        <w:t>HealTether</w:t>
+      </w:r>
+      <w:proofErr w:type="spellEnd"/>
+      <w:r>
+        <w:rPr>
+          <w:rFonts w:asciiTheme="minorHAnsi" w:hAnsiTheme="minorHAnsi" w:cstheme="minorHAnsi"/>
+          <w:color w:val="2D2D2D"/>
+          <w:sz w:val="24"/>
+          <w:szCs w:val="24"/>
+          <w:shd w:val="clear" w:color="auto" w:fill="FFFFFF"/>
+        </w:rPr>
+        <w:t xml:space="preserve"> Healthcare Services Private Limited</w:t>
+      </w:r>
+      <w:r>
+        <w:rPr>
+          <w:rFonts w:asciiTheme="minorHAnsi" w:eastAsia="Georgia" w:hAnsiTheme="minorHAnsi" w:cstheme="minorHAnsi"/>
+          <w:bCs/>
+          <w:color w:val="1D1C1D"/>
+          <w:sz w:val="24"/>
+          <w:szCs w:val="24"/>
+          <w:lang w:val="en-US"/>
+        </w:rPr>
+        <w:t>.</w:t>
       </w:r>
     </w:p>
     <w:p>
@@ -1013,7 +1253,6 @@
   <w:style w:type="character" w:default="1" w:styleId="DefaultParagraphFont">
     <w:name w:val="Default Paragraph Font"/>
     <w:uiPriority w:val="1"/>
-    <w:semiHidden/>
     <w:unhideWhenUsed/>
   </w:style>
   <w:style w:type="table" w:default="1" w:styleId="TableNormal">
